--- a/UROP/PS Alex.docx
+++ b/UROP/PS Alex.docx
@@ -1,6 +1,6 @@
 
 <file path=word/document.xml><?xml version="1.0" encoding="utf-8"?>
-<w:document xmlns:wpc="http://schemas.microsoft.com/office/word/2010/wordprocessingCanvas" xmlns:mo="http://schemas.microsoft.com/office/mac/office/2008/main" xmlns:mc="http://schemas.openxmlformats.org/markup-compatibility/2006" xmlns:mv="urn:schemas-microsoft-com:mac:vml" xmlns:o="urn:schemas-microsoft-com:office:office" xmlns:r="http://schemas.openxmlformats.org/officeDocument/2006/relationships" xmlns:m="http://schemas.openxmlformats.org/officeDocument/2006/math" xmlns:v="urn:schemas-microsoft-com:vml" xmlns:wp14="http://schemas.microsoft.com/office/word/2010/wordprocessingDrawing" xmlns:wp="http://schemas.openxmlformats.org/drawingml/2006/wordprocessingDrawing" xmlns:w10="urn:schemas-microsoft-com:office:word" xmlns:w="http://schemas.openxmlformats.org/wordprocessingml/2006/main" xmlns:w14="http://schemas.microsoft.com/office/word/2010/wordml" xmlns:w15="http://schemas.microsoft.com/office/word/2012/wordml" xmlns:wpg="http://schemas.microsoft.com/office/word/2010/wordprocessingGroup" xmlns:wpi="http://schemas.microsoft.com/office/word/2010/wordprocessingInk" xmlns:wne="http://schemas.microsoft.com/office/word/2006/wordml" xmlns:wps="http://schemas.microsoft.com/office/word/2010/wordprocessingShape" mc:Ignorable="w14 w15 wp14">
+<w:document xmlns:wpc="http://schemas.microsoft.com/office/word/2010/wordprocessingCanvas" xmlns:cx="http://schemas.microsoft.com/office/drawing/2014/chartex" xmlns:cx1="http://schemas.microsoft.com/office/drawing/2015/9/8/chartex" xmlns:cx2="http://schemas.microsoft.com/office/drawing/2015/10/21/chartex" xmlns:cx3="http://schemas.microsoft.com/office/drawing/2016/5/9/chartex" xmlns:cx4="http://schemas.microsoft.com/office/drawing/2016/5/10/chartex" xmlns:cx5="http://schemas.microsoft.com/office/drawing/2016/5/11/chartex" xmlns:cx6="http://schemas.microsoft.com/office/drawing/2016/5/12/chartex" xmlns:cx7="http://schemas.microsoft.com/office/drawing/2016/5/13/chartex" xmlns:cx8="http://schemas.microsoft.com/office/drawing/2016/5/14/chartex" xmlns:mc="http://schemas.openxmlformats.org/markup-compatibility/2006" xmlns:aink="http://schemas.microsoft.com/office/drawing/2016/ink" xmlns:am3d="http://schemas.microsoft.com/office/drawing/2017/model3d" xmlns:o="urn:schemas-microsoft-com:office:office" xmlns:r="http://schemas.openxmlformats.org/officeDocument/2006/relationships" xmlns:m="http://schemas.openxmlformats.org/officeDocument/2006/math" xmlns:v="urn:schemas-microsoft-com:vml" xmlns:wp14="http://schemas.microsoft.com/office/word/2010/wordprocessingDrawing" xmlns:wp="http://schemas.openxmlformats.org/drawingml/2006/wordprocessingDrawing" xmlns:w10="urn:schemas-microsoft-com:office:word" xmlns:w="http://schemas.openxmlformats.org/wordprocessingml/2006/main" xmlns:w14="http://schemas.microsoft.com/office/word/2010/wordml" xmlns:w15="http://schemas.microsoft.com/office/word/2012/wordml" xmlns:w16cid="http://schemas.microsoft.com/office/word/2016/wordml/cid" xmlns:w16se="http://schemas.microsoft.com/office/word/2015/wordml/symex" xmlns:wpg="http://schemas.microsoft.com/office/word/2010/wordprocessingGroup" xmlns:wpi="http://schemas.microsoft.com/office/word/2010/wordprocessingInk" xmlns:wne="http://schemas.microsoft.com/office/word/2006/wordml" xmlns:wps="http://schemas.microsoft.com/office/word/2010/wordprocessingShape" mc:Ignorable="w14 w15 w16se w16cid wp14">
   <w:body>
     <w:p>
       <w:r>
@@ -18,15 +18,7 @@
       </w:r>
       <w:proofErr w:type="spellEnd"/>
       <w:r>
-        <w:t xml:space="preserve"> </w:t>
-      </w:r>
-      <w:proofErr w:type="spellStart"/>
-      <w:r>
-        <w:t>Guo</w:t>
-      </w:r>
-      <w:proofErr w:type="spellEnd"/>
-      <w:r>
-        <w:t>,</w:t>
+        <w:t xml:space="preserve"> Guo,</w:t>
       </w:r>
       <w:r>
         <w:t xml:space="preserve"> </w:t>
@@ -82,104 +74,131 @@
         <w:t xml:space="preserve">m majored in </w:t>
       </w:r>
       <w:r>
-        <w:t>Electronic Engineering, and I’ve done several interesting Engineering project before</w:t>
-      </w:r>
-      <w:r>
-        <w:t xml:space="preserve"> like the smart home </w:t>
-      </w:r>
-      <w:proofErr w:type="gramStart"/>
-      <w:r>
-        <w:t>project ,</w:t>
-      </w:r>
-      <w:proofErr w:type="gramEnd"/>
+        <w:t>Electronic Engineering, and I’ve done several interesting Engineering project</w:t>
+      </w:r>
+      <w:r>
+        <w:t>s</w:t>
+      </w:r>
+      <w:r>
+        <w:t xml:space="preserve"> before</w:t>
+      </w:r>
+      <w:r>
+        <w:t>,</w:t>
+      </w:r>
+      <w:r>
+        <w:t xml:space="preserve"> like the smart home project, </w:t>
+      </w:r>
+      <w:proofErr w:type="spellStart"/>
+      <w:r>
+        <w:t>RoboCup</w:t>
+      </w:r>
+      <w:proofErr w:type="spellEnd"/>
+      <w:r>
+        <w:t xml:space="preserve"> competition and building iOS applications.</w:t>
+      </w:r>
       <w:r>
         <w:t xml:space="preserve"> </w:t>
       </w:r>
-      <w:proofErr w:type="spellStart"/>
-      <w:r>
-        <w:t>RoboCup</w:t>
-      </w:r>
-      <w:proofErr w:type="spellEnd"/>
-      <w:r>
-        <w:t xml:space="preserve"> competition and building iOS applications.</w:t>
+      <w:r>
+        <w:t xml:space="preserve">I think these experience will help us achieve our goals. This time, </w:t>
+      </w:r>
+      <w:r>
+        <w:t>our team in 159 Senior design class will design a medical delivery drone which</w:t>
+      </w:r>
+      <w:r>
+        <w:t xml:space="preserve"> can help the </w:t>
+      </w:r>
+      <w:r>
+        <w:t>patients</w:t>
+      </w:r>
+      <w:r>
+        <w:t xml:space="preserve"> to get the medicine by using the </w:t>
+      </w:r>
+      <w:r>
+        <w:t>mobile phone application.</w:t>
+      </w:r>
+    </w:p>
+    <w:p/>
+    <w:p>
+      <w:r>
+        <w:t xml:space="preserve">This idea comes from the drone delivery. In our </w:t>
+      </w:r>
+      <w:r>
+        <w:t>opinions</w:t>
+      </w:r>
+      <w:r>
+        <w:t xml:space="preserve">, the drone can not only deliver the cargos, but also the medicine indoor. Since there are a lot of people who may not </w:t>
+      </w:r>
+      <w:r>
+        <w:t xml:space="preserve">be </w:t>
+      </w:r>
+      <w:r>
+        <w:t>able to get the medicine conveniently, we think this project can help them to get the medicine</w:t>
+      </w:r>
+      <w:r>
+        <w:t xml:space="preserve"> in a fast and convenient way</w:t>
+      </w:r>
+      <w:r>
+        <w:t xml:space="preserve">. </w:t>
+      </w:r>
+    </w:p>
+    <w:p/>
+    <w:p>
+      <w:r>
+        <w:t xml:space="preserve">Although I’ve developed several simple applications before, I’ve never participant in the project connected with drone and the cloud serve. I think this project will help me to get familiar with drone and cloud server, to put all the knowledge I learned in the class into practice. </w:t>
+      </w:r>
+    </w:p>
+    <w:p/>
+    <w:p>
+      <w:r>
+        <w:t xml:space="preserve">I strongly believe that this is a good opportunity to enhance our engineering skills, we </w:t>
+      </w:r>
+      <w:r>
+        <w:rPr>
+          <w:rFonts w:hint="eastAsia"/>
+        </w:rPr>
+        <w:t>are devoting</w:t>
       </w:r>
       <w:r>
         <w:t xml:space="preserve"> </w:t>
       </w:r>
       <w:r>
-        <w:t xml:space="preserve">I think these experience will help us achieve our goals. This time, </w:t>
-      </w:r>
-      <w:r>
-        <w:t>our team in 159 Senior design class will design a medical delivery drone which</w:t>
-      </w:r>
-      <w:r>
-        <w:t xml:space="preserve"> can help the disabled to get the medicine by using the </w:t>
-      </w:r>
-      <w:r>
-        <w:t>mobile phone application.</w:t>
+        <w:rPr>
+          <w:rFonts w:hint="eastAsia"/>
+        </w:rPr>
+        <w:t>great efforts on this project and we really need the funding from UROP</w:t>
+      </w:r>
+      <w:r>
+        <w:t xml:space="preserve"> </w:t>
+      </w:r>
+      <w:r>
+        <w:rPr>
+          <w:rFonts w:hint="eastAsia"/>
+        </w:rPr>
+        <w:t>to make it succeed</w:t>
+      </w:r>
+      <w:r>
+        <w:t xml:space="preserve">. Thank you very much for your attention. </w:t>
       </w:r>
     </w:p>
     <w:p/>
     <w:p>
-      <w:r>
-        <w:t xml:space="preserve">This idea comes from the drone delivery. In our </w:t>
-      </w:r>
-      <w:proofErr w:type="spellStart"/>
-      <w:r>
-        <w:t>opnion</w:t>
-      </w:r>
-      <w:proofErr w:type="spellEnd"/>
-      <w:r>
-        <w:t xml:space="preserve">, the drone can not only deliver the cargos, but also the medicine indoor. Since there are a lot of people who may not able to get the medicine conveniently, we think this project can help them to get the medicine, and may reduce the damage of the disease. </w:t>
-      </w:r>
-    </w:p>
-    <w:p/>
-    <w:p>
-      <w:r>
-        <w:t xml:space="preserve">Although I’ve developed several simple applications before, I’ve never participant in the project connected with drone and the cloud server before. I think this project will help me to get familiar with drone and cloud server, to put all the knowledge I learned in the class into practice. </w:t>
-      </w:r>
-    </w:p>
-    <w:p/>
+      <w:bookmarkStart w:id="0" w:name="_GoBack"/>
+      <w:bookmarkEnd w:id="0"/>
+    </w:p>
     <w:p>
       <w:pPr>
         <w:rPr>
           <w:rFonts w:hint="eastAsia"/>
         </w:rPr>
       </w:pPr>
-      <w:r>
-        <w:t xml:space="preserve">I strongly believed that this is a good opportunity to enhance our engineering skills, we </w:t>
-      </w:r>
-      <w:bookmarkStart w:id="0" w:name="_GoBack"/>
-      <w:bookmarkEnd w:id="0"/>
-      <w:r>
-        <w:rPr>
-          <w:rFonts w:hint="eastAsia"/>
-        </w:rPr>
-        <w:t>are devoting</w:t>
-      </w:r>
-      <w:r>
-        <w:t xml:space="preserve"> </w:t>
-      </w:r>
-      <w:r>
-        <w:rPr>
-          <w:rFonts w:hint="eastAsia"/>
-        </w:rPr>
-        <w:t>great efforts on this project and we really need the funding from UROP</w:t>
-      </w:r>
-      <w:r>
-        <w:t xml:space="preserve"> </w:t>
-      </w:r>
-      <w:r>
-        <w:rPr>
-          <w:rFonts w:hint="eastAsia"/>
-        </w:rPr>
-        <w:t>to make it succeed</w:t>
-      </w:r>
-      <w:r>
-        <w:t>. Thank you very much for your attention.</w:t>
-      </w:r>
-      <w:r>
-        <w:t xml:space="preserve"> </w:t>
+      <w:proofErr w:type="spellStart"/>
+      <w:r>
+        <w:t>Shiyu</w:t>
+      </w:r>
+      <w:proofErr w:type="spellEnd"/>
+      <w:r>
+        <w:t xml:space="preserve"> Guo</w:t>
       </w:r>
     </w:p>
     <w:sectPr>
@@ -192,8 +211,46 @@
 </w:document>
 </file>
 
+<file path=word/endnotes.xml><?xml version="1.0" encoding="utf-8"?>
+<w:endnotes xmlns:wpc="http://schemas.microsoft.com/office/word/2010/wordprocessingCanvas" xmlns:cx="http://schemas.microsoft.com/office/drawing/2014/chartex" xmlns:cx1="http://schemas.microsoft.com/office/drawing/2015/9/8/chartex" xmlns:cx2="http://schemas.microsoft.com/office/drawing/2015/10/21/chartex" xmlns:cx3="http://schemas.microsoft.com/office/drawing/2016/5/9/chartex" xmlns:cx4="http://schemas.microsoft.com/office/drawing/2016/5/10/chartex" xmlns:cx5="http://schemas.microsoft.com/office/drawing/2016/5/11/chartex" xmlns:cx6="http://schemas.microsoft.com/office/drawing/2016/5/12/chartex" xmlns:cx7="http://schemas.microsoft.com/office/drawing/2016/5/13/chartex" xmlns:cx8="http://schemas.microsoft.com/office/drawing/2016/5/14/chartex" xmlns:mc="http://schemas.openxmlformats.org/markup-compatibility/2006" xmlns:aink="http://schemas.microsoft.com/office/drawing/2016/ink" xmlns:am3d="http://schemas.microsoft.com/office/drawing/2017/model3d" xmlns:o="urn:schemas-microsoft-com:office:office" xmlns:r="http://schemas.openxmlformats.org/officeDocument/2006/relationships" xmlns:m="http://schemas.openxmlformats.org/officeDocument/2006/math" xmlns:v="urn:schemas-microsoft-com:vml" xmlns:wp14="http://schemas.microsoft.com/office/word/2010/wordprocessingDrawing" xmlns:wp="http://schemas.openxmlformats.org/drawingml/2006/wordprocessingDrawing" xmlns:w10="urn:schemas-microsoft-com:office:word" xmlns:w="http://schemas.openxmlformats.org/wordprocessingml/2006/main" xmlns:w14="http://schemas.microsoft.com/office/word/2010/wordml" xmlns:w15="http://schemas.microsoft.com/office/word/2012/wordml" xmlns:w16cid="http://schemas.microsoft.com/office/word/2016/wordml/cid" xmlns:w16se="http://schemas.microsoft.com/office/word/2015/wordml/symex" xmlns:wpg="http://schemas.microsoft.com/office/word/2010/wordprocessingGroup" xmlns:wpi="http://schemas.microsoft.com/office/word/2010/wordprocessingInk" xmlns:wne="http://schemas.microsoft.com/office/word/2006/wordml" xmlns:wps="http://schemas.microsoft.com/office/word/2010/wordprocessingShape" mc:Ignorable="w14 w15 w16se w16cid wp14">
+  <w:endnote w:type="separator" w:id="-1">
+    <w:p>
+      <w:r>
+        <w:separator/>
+      </w:r>
+    </w:p>
+  </w:endnote>
+  <w:endnote w:type="continuationSeparator" w:id="0">
+    <w:p>
+      <w:r>
+        <w:continuationSeparator/>
+      </w:r>
+    </w:p>
+  </w:endnote>
+</w:endnotes>
+</file>
+
+<file path=word/footnotes.xml><?xml version="1.0" encoding="utf-8"?>
+<w:footnotes xmlns:wpc="http://schemas.microsoft.com/office/word/2010/wordprocessingCanvas" xmlns:cx="http://schemas.microsoft.com/office/drawing/2014/chartex" xmlns:cx1="http://schemas.microsoft.com/office/drawing/2015/9/8/chartex" xmlns:cx2="http://schemas.microsoft.com/office/drawing/2015/10/21/chartex" xmlns:cx3="http://schemas.microsoft.com/office/drawing/2016/5/9/chartex" xmlns:cx4="http://schemas.microsoft.com/office/drawing/2016/5/10/chartex" xmlns:cx5="http://schemas.microsoft.com/office/drawing/2016/5/11/chartex" xmlns:cx6="http://schemas.microsoft.com/office/drawing/2016/5/12/chartex" xmlns:cx7="http://schemas.microsoft.com/office/drawing/2016/5/13/chartex" xmlns:cx8="http://schemas.microsoft.com/office/drawing/2016/5/14/chartex" xmlns:mc="http://schemas.openxmlformats.org/markup-compatibility/2006" xmlns:aink="http://schemas.microsoft.com/office/drawing/2016/ink" xmlns:am3d="http://schemas.microsoft.com/office/drawing/2017/model3d" xmlns:o="urn:schemas-microsoft-com:office:office" xmlns:r="http://schemas.openxmlformats.org/officeDocument/2006/relationships" xmlns:m="http://schemas.openxmlformats.org/officeDocument/2006/math" xmlns:v="urn:schemas-microsoft-com:vml" xmlns:wp14="http://schemas.microsoft.com/office/word/2010/wordprocessingDrawing" xmlns:wp="http://schemas.openxmlformats.org/drawingml/2006/wordprocessingDrawing" xmlns:w10="urn:schemas-microsoft-com:office:word" xmlns:w="http://schemas.openxmlformats.org/wordprocessingml/2006/main" xmlns:w14="http://schemas.microsoft.com/office/word/2010/wordml" xmlns:w15="http://schemas.microsoft.com/office/word/2012/wordml" xmlns:w16cid="http://schemas.microsoft.com/office/word/2016/wordml/cid" xmlns:w16se="http://schemas.microsoft.com/office/word/2015/wordml/symex" xmlns:wpg="http://schemas.microsoft.com/office/word/2010/wordprocessingGroup" xmlns:wpi="http://schemas.microsoft.com/office/word/2010/wordprocessingInk" xmlns:wne="http://schemas.microsoft.com/office/word/2006/wordml" xmlns:wps="http://schemas.microsoft.com/office/word/2010/wordprocessingShape" mc:Ignorable="w14 w15 w16se w16cid wp14">
+  <w:footnote w:type="separator" w:id="-1">
+    <w:p>
+      <w:r>
+        <w:separator/>
+      </w:r>
+    </w:p>
+  </w:footnote>
+  <w:footnote w:type="continuationSeparator" w:id="0">
+    <w:p>
+      <w:r>
+        <w:continuationSeparator/>
+      </w:r>
+    </w:p>
+  </w:footnote>
+</w:footnotes>
+</file>
+
 <file path=word/styles.xml><?xml version="1.0" encoding="utf-8"?>
-<w:styles xmlns:mc="http://schemas.openxmlformats.org/markup-compatibility/2006" xmlns:r="http://schemas.openxmlformats.org/officeDocument/2006/relationships" xmlns:w="http://schemas.openxmlformats.org/wordprocessingml/2006/main" xmlns:w14="http://schemas.microsoft.com/office/word/2010/wordml" xmlns:w15="http://schemas.microsoft.com/office/word/2012/wordml" mc:Ignorable="w14 w15">
+<w:styles xmlns:mc="http://schemas.openxmlformats.org/markup-compatibility/2006" xmlns:r="http://schemas.openxmlformats.org/officeDocument/2006/relationships" xmlns:w="http://schemas.openxmlformats.org/wordprocessingml/2006/main" xmlns:w14="http://schemas.microsoft.com/office/word/2010/wordml" xmlns:w15="http://schemas.microsoft.com/office/word/2012/wordml" xmlns:w16cid="http://schemas.microsoft.com/office/word/2016/wordml/cid" xmlns:w16se="http://schemas.microsoft.com/office/word/2015/wordml/symex" mc:Ignorable="w14 w15 w16se w16cid">
   <w:docDefaults>
     <w:rPrDefault>
       <w:rPr>
@@ -205,7 +262,7 @@
     </w:rPrDefault>
     <w:pPrDefault/>
   </w:docDefaults>
-  <w:latentStyles w:defLockedState="0" w:defUIPriority="99" w:defSemiHidden="0" w:defUnhideWhenUsed="0" w:defQFormat="0" w:count="381">
+  <w:latentStyles w:defLockedState="0" w:defUIPriority="99" w:defSemiHidden="0" w:defUnhideWhenUsed="0" w:defQFormat="0" w:count="375">
     <w:lsdException w:name="Normal" w:uiPriority="0" w:qFormat="1"/>
     <w:lsdException w:name="heading 1" w:uiPriority="9" w:qFormat="1"/>
     <w:lsdException w:name="heading 2" w:semiHidden="1" w:uiPriority="9" w:unhideWhenUsed="1" w:qFormat="1"/>
@@ -362,15 +419,6 @@
     <w:lsdException w:name="Balloon Text" w:semiHidden="1" w:unhideWhenUsed="1"/>
     <w:lsdException w:name="Table Grid" w:uiPriority="39"/>
     <w:lsdException w:name="Table Theme" w:semiHidden="1" w:unhideWhenUsed="1"/>
-    <w:lsdException w:name="Note Level 1" w:semiHidden="1" w:unhideWhenUsed="1"/>
-    <w:lsdException w:name="Note Level 2" w:semiHidden="1" w:unhideWhenUsed="1"/>
-    <w:lsdException w:name="Note Level 3" w:semiHidden="1" w:unhideWhenUsed="1"/>
-    <w:lsdException w:name="Note Level 4" w:semiHidden="1" w:unhideWhenUsed="1"/>
-    <w:lsdException w:name="Note Level 5" w:semiHidden="1" w:unhideWhenUsed="1"/>
-    <w:lsdException w:name="Note Level 6" w:semiHidden="1" w:unhideWhenUsed="1"/>
-    <w:lsdException w:name="Note Level 7" w:semiHidden="1" w:unhideWhenUsed="1"/>
-    <w:lsdException w:name="Note Level 8" w:semiHidden="1" w:unhideWhenUsed="1"/>
-    <w:lsdException w:name="Note Level 9" w:semiHidden="1" w:unhideWhenUsed="1"/>
     <w:lsdException w:name="Placeholder Text" w:semiHidden="1"/>
     <w:lsdException w:name="No Spacing" w:uiPriority="1" w:qFormat="1"/>
     <w:lsdException w:name="Light Shading" w:uiPriority="60"/>
@@ -588,17 +636,17 @@
     <w:lsdException w:name="List Table 7 Colorful Accent 6" w:uiPriority="52"/>
     <w:lsdException w:name="Mention" w:semiHidden="1" w:unhideWhenUsed="1"/>
   </w:latentStyles>
-  <w:style w:type="paragraph" w:default="1" w:styleId="Normal">
+  <w:style w:type="paragraph" w:default="1" w:styleId="a">
     <w:name w:val="Normal"/>
     <w:qFormat/>
   </w:style>
-  <w:style w:type="character" w:default="1" w:styleId="DefaultParagraphFont">
+  <w:style w:type="character" w:default="1" w:styleId="a0">
     <w:name w:val="Default Paragraph Font"/>
     <w:uiPriority w:val="1"/>
     <w:semiHidden/>
     <w:unhideWhenUsed/>
   </w:style>
-  <w:style w:type="table" w:default="1" w:styleId="TableNormal">
+  <w:style w:type="table" w:default="1" w:styleId="a1">
     <w:name w:val="Normal Table"/>
     <w:uiPriority w:val="99"/>
     <w:semiHidden/>
@@ -613,11 +661,75 @@
       </w:tblCellMar>
     </w:tblPr>
   </w:style>
-  <w:style w:type="numbering" w:default="1" w:styleId="NoList">
+  <w:style w:type="numbering" w:default="1" w:styleId="a2">
     <w:name w:val="No List"/>
     <w:uiPriority w:val="99"/>
     <w:semiHidden/>
     <w:unhideWhenUsed/>
+  </w:style>
+  <w:style w:type="paragraph" w:styleId="a3">
+    <w:name w:val="header"/>
+    <w:basedOn w:val="a"/>
+    <w:link w:val="a4"/>
+    <w:uiPriority w:val="99"/>
+    <w:unhideWhenUsed/>
+    <w:rsid w:val="00C11EFC"/>
+    <w:pPr>
+      <w:pBdr>
+        <w:bottom w:val="single" w:sz="6" w:space="1" w:color="auto"/>
+      </w:pBdr>
+      <w:tabs>
+        <w:tab w:val="center" w:pos="4153"/>
+        <w:tab w:val="right" w:pos="8306"/>
+      </w:tabs>
+      <w:snapToGrid w:val="0"/>
+      <w:jc w:val="center"/>
+    </w:pPr>
+    <w:rPr>
+      <w:sz w:val="18"/>
+      <w:szCs w:val="18"/>
+    </w:rPr>
+  </w:style>
+  <w:style w:type="character" w:customStyle="1" w:styleId="a4">
+    <w:name w:val="页眉 字符"/>
+    <w:basedOn w:val="a0"/>
+    <w:link w:val="a3"/>
+    <w:uiPriority w:val="99"/>
+    <w:rsid w:val="00C11EFC"/>
+    <w:rPr>
+      <w:sz w:val="18"/>
+      <w:szCs w:val="18"/>
+    </w:rPr>
+  </w:style>
+  <w:style w:type="paragraph" w:styleId="a5">
+    <w:name w:val="footer"/>
+    <w:basedOn w:val="a"/>
+    <w:link w:val="a6"/>
+    <w:uiPriority w:val="99"/>
+    <w:unhideWhenUsed/>
+    <w:rsid w:val="00C11EFC"/>
+    <w:pPr>
+      <w:tabs>
+        <w:tab w:val="center" w:pos="4153"/>
+        <w:tab w:val="right" w:pos="8306"/>
+      </w:tabs>
+      <w:snapToGrid w:val="0"/>
+    </w:pPr>
+    <w:rPr>
+      <w:sz w:val="18"/>
+      <w:szCs w:val="18"/>
+    </w:rPr>
+  </w:style>
+  <w:style w:type="character" w:customStyle="1" w:styleId="a6">
+    <w:name w:val="页脚 字符"/>
+    <w:basedOn w:val="a0"/>
+    <w:link w:val="a5"/>
+    <w:uiPriority w:val="99"/>
+    <w:rsid w:val="00C11EFC"/>
+    <w:rPr>
+      <w:sz w:val="18"/>
+      <w:szCs w:val="18"/>
+    </w:rPr>
   </w:style>
 </w:styles>
 </file>
